--- a/documenten ToolsForEver/Software.docx
+++ b/documenten ToolsForEver/Software.docx
@@ -12,15 +12,67 @@
     </w:p>
     <w:p>
       <w:r>
-        <w:t xml:space="preserve">Om de gegevensverzameling te beheren zal gebruik worden gemaakt van PhpMyAdmin (versie 4.1.4). PhpMyAdmin is een open-source programma waarmee je door middel van een webserver een </w:t>
-      </w:r>
-      <w:r>
-        <w:t xml:space="preserve">MySQL </w:t>
-      </w:r>
-      <w:r>
-        <w:t>database op kunt zetten.</w:t>
+        <w:t xml:space="preserve">Om de gegevensverzameling te beheren zal gebruik worden gemaakt van PhpMyAdmin (versie 4.1.4). PhpMyAdmin is een </w:t>
+      </w:r>
+      <w:r>
+        <w:t>webapplicatie</w:t>
+      </w:r>
+      <w:r>
+        <w:t xml:space="preserve"> </w:t>
+      </w:r>
+      <w:r>
+        <w:t>MySQL-databases beheerd kunnen worden via een browser. In het programma kan je dan:</w:t>
       </w:r>
     </w:p>
+    <w:p>
+      <w:pPr>
+        <w:pStyle w:val="Lijstalinea"/>
+        <w:numPr>
+          <w:ilvl w:val="0"/>
+          <w:numId w:val="1"/>
+        </w:numPr>
+      </w:pPr>
+      <w:r>
+        <w:t>Databases aanmaken en verwijderen</w:t>
+      </w:r>
+    </w:p>
+    <w:p>
+      <w:pPr>
+        <w:pStyle w:val="Lijstalinea"/>
+        <w:numPr>
+          <w:ilvl w:val="0"/>
+          <w:numId w:val="1"/>
+        </w:numPr>
+      </w:pPr>
+      <w:r>
+        <w:t>Tabellen aanmaken, verwijderen en aanpassen</w:t>
+      </w:r>
+    </w:p>
+    <w:p>
+      <w:pPr>
+        <w:pStyle w:val="Lijstalinea"/>
+        <w:numPr>
+          <w:ilvl w:val="0"/>
+          <w:numId w:val="1"/>
+        </w:numPr>
+      </w:pPr>
+      <w:r>
+        <w:t>Gegevensvelden aanmaken, verwijderen en aanpassen</w:t>
+      </w:r>
+    </w:p>
+    <w:p>
+      <w:pPr>
+        <w:pStyle w:val="Lijstalinea"/>
+        <w:numPr>
+          <w:ilvl w:val="0"/>
+          <w:numId w:val="1"/>
+        </w:numPr>
+      </w:pPr>
+      <w:r>
+        <w:t>SQL-commando’s aanmaken</w:t>
+      </w:r>
+    </w:p>
+    <w:p/>
     <w:sectPr>
       <w:pgSz w:w="11906" w:h="16838"/>
       <w:pgMar w:top="1417" w:right="1417" w:bottom="1417" w:left="1417" w:header="708" w:footer="708" w:gutter="0"/>
@@ -29,6 +81,127 @@
     </w:sectPr>
   </w:body>
 </w:document>
+</file>
+
+<file path=word/numbering.xml><?xml version="1.0" encoding="utf-8"?>
+<w:numbering xmlns:ve="http://schemas.openxmlformats.org/markup-compatibility/2006" xmlns:o="urn:schemas-microsoft-com:office:office" xmlns:r="http://schemas.openxmlformats.org/officeDocument/2006/relationships" xmlns:m="http://schemas.openxmlformats.org/officeDocument/2006/math" xmlns:v="urn:schemas-microsoft-com:vml" xmlns:wp="http://schemas.openxmlformats.org/drawingml/2006/wordprocessingDrawing" xmlns:w10="urn:schemas-microsoft-com:office:word" xmlns:w="http://schemas.openxmlformats.org/wordprocessingml/2006/main" xmlns:wne="http://schemas.microsoft.com/office/word/2006/wordml">
+  <w:abstractNum w:abstractNumId="0">
+    <w:nsid w:val="4BC76719"/>
+    <w:multiLevelType w:val="hybridMultilevel"/>
+    <w:tmpl w:val="12B40424"/>
+    <w:lvl w:ilvl="0" w:tplc="04130001">
+      <w:start w:val="1"/>
+      <w:numFmt w:val="bullet"/>
+      <w:lvlText w:val=""/>
+      <w:lvlJc w:val="left"/>
+      <w:pPr>
+        <w:ind w:left="720" w:hanging="360"/>
+      </w:pPr>
+      <w:rPr>
+        <w:rFonts w:ascii="Symbol" w:hAnsi="Symbol" w:hint="default"/>
+      </w:rPr>
+    </w:lvl>
+    <w:lvl w:ilvl="1" w:tplc="04130003" w:tentative="1">
+      <w:start w:val="1"/>
+      <w:numFmt w:val="bullet"/>
+      <w:lvlText w:val="o"/>
+      <w:lvlJc w:val="left"/>
+      <w:pPr>
+        <w:ind w:left="1440" w:hanging="360"/>
+      </w:pPr>
+      <w:rPr>
+        <w:rFonts w:ascii="Courier New" w:hAnsi="Courier New" w:cs="Courier New" w:hint="default"/>
+      </w:rPr>
+    </w:lvl>
+    <w:lvl w:ilvl="2" w:tplc="04130005" w:tentative="1">
+      <w:start w:val="1"/>
+      <w:numFmt w:val="bullet"/>
+      <w:lvlText w:val=""/>
+      <w:lvlJc w:val="left"/>
+      <w:pPr>
+        <w:ind w:left="2160" w:hanging="360"/>
+      </w:pPr>
+      <w:rPr>
+        <w:rFonts w:ascii="Wingdings" w:hAnsi="Wingdings" w:hint="default"/>
+      </w:rPr>
+    </w:lvl>
+    <w:lvl w:ilvl="3" w:tplc="04130001" w:tentative="1">
+      <w:start w:val="1"/>
+      <w:numFmt w:val="bullet"/>
+      <w:lvlText w:val=""/>
+      <w:lvlJc w:val="left"/>
+      <w:pPr>
+        <w:ind w:left="2880" w:hanging="360"/>
+      </w:pPr>
+      <w:rPr>
+        <w:rFonts w:ascii="Symbol" w:hAnsi="Symbol" w:hint="default"/>
+      </w:rPr>
+    </w:lvl>
+    <w:lvl w:ilvl="4" w:tplc="04130003" w:tentative="1">
+      <w:start w:val="1"/>
+      <w:numFmt w:val="bullet"/>
+      <w:lvlText w:val="o"/>
+      <w:lvlJc w:val="left"/>
+      <w:pPr>
+        <w:ind w:left="3600" w:hanging="360"/>
+      </w:pPr>
+      <w:rPr>
+        <w:rFonts w:ascii="Courier New" w:hAnsi="Courier New" w:cs="Courier New" w:hint="default"/>
+      </w:rPr>
+    </w:lvl>
+    <w:lvl w:ilvl="5" w:tplc="04130005" w:tentative="1">
+      <w:start w:val="1"/>
+      <w:numFmt w:val="bullet"/>
+      <w:lvlText w:val=""/>
+      <w:lvlJc w:val="left"/>
+      <w:pPr>
+        <w:ind w:left="4320" w:hanging="360"/>
+      </w:pPr>
+      <w:rPr>
+        <w:rFonts w:ascii="Wingdings" w:hAnsi="Wingdings" w:hint="default"/>
+      </w:rPr>
+    </w:lvl>
+    <w:lvl w:ilvl="6" w:tplc="04130001" w:tentative="1">
+      <w:start w:val="1"/>
+      <w:numFmt w:val="bullet"/>
+      <w:lvlText w:val=""/>
+      <w:lvlJc w:val="left"/>
+      <w:pPr>
+        <w:ind w:left="5040" w:hanging="360"/>
+      </w:pPr>
+      <w:rPr>
+        <w:rFonts w:ascii="Symbol" w:hAnsi="Symbol" w:hint="default"/>
+      </w:rPr>
+    </w:lvl>
+    <w:lvl w:ilvl="7" w:tplc="04130003" w:tentative="1">
+      <w:start w:val="1"/>
+      <w:numFmt w:val="bullet"/>
+      <w:lvlText w:val="o"/>
+      <w:lvlJc w:val="left"/>
+      <w:pPr>
+        <w:ind w:left="5760" w:hanging="360"/>
+      </w:pPr>
+      <w:rPr>
+        <w:rFonts w:ascii="Courier New" w:hAnsi="Courier New" w:cs="Courier New" w:hint="default"/>
+      </w:rPr>
+    </w:lvl>
+    <w:lvl w:ilvl="8" w:tplc="04130005" w:tentative="1">
+      <w:start w:val="1"/>
+      <w:numFmt w:val="bullet"/>
+      <w:lvlText w:val=""/>
+      <w:lvlJc w:val="left"/>
+      <w:pPr>
+        <w:ind w:left="6480" w:hanging="360"/>
+      </w:pPr>
+      <w:rPr>
+        <w:rFonts w:ascii="Wingdings" w:hAnsi="Wingdings" w:hint="default"/>
+      </w:rPr>
+    </w:lvl>
+  </w:abstractNum>
+  <w:num w:numId="1">
+    <w:abstractNumId w:val="0"/>
+  </w:num>
+</w:numbering>
 </file>
 
 <file path=word/styles.xml><?xml version="1.0" encoding="utf-8"?>
@@ -258,6 +431,17 @@
       <w:szCs w:val="28"/>
     </w:rPr>
   </w:style>
+  <w:style w:type="paragraph" w:styleId="Lijstalinea">
+    <w:name w:val="List Paragraph"/>
+    <w:basedOn w:val="Standaard"/>
+    <w:uiPriority w:val="34"/>
+    <w:qFormat/>
+    <w:rsid w:val="00A33842"/>
+    <w:pPr>
+      <w:ind w:left="720"/>
+      <w:contextualSpacing/>
+    </w:pPr>
+  </w:style>
 </w:styles>
 </file>
 
